--- a/Docs/Architecture_Stores_Sales_Prediction.docx
+++ b/Docs/Architecture_Stores_Sales_Prediction.docx
@@ -360,6 +360,7 @@
         </w:rPr>
         <w:t xml:space="preserve"> </w:t>
       </w:r>
+      <w:proofErr w:type="spellStart"/>
       <w:r>
         <w:rPr>
           <w:rFonts w:ascii="Calibri"/>
@@ -367,6 +368,7 @@
         </w:rPr>
         <w:t>Shravan</w:t>
       </w:r>
+      <w:proofErr w:type="spellEnd"/>
     </w:p>
     <w:p>
       <w:pPr>
@@ -795,11 +797,19 @@
               </w:rPr>
               <w:t xml:space="preserve"> </w:t>
             </w:r>
+            <w:proofErr w:type="spellStart"/>
             <w:r>
               <w:rPr>
                 <w:rFonts w:ascii="Calibri"/>
               </w:rPr>
-              <w:t>Shravan,</w:t>
+              <w:t>Shravan</w:t>
+            </w:r>
+            <w:proofErr w:type="spellEnd"/>
+            <w:r>
+              <w:rPr>
+                <w:rFonts w:ascii="Calibri"/>
+              </w:rPr>
+              <w:t>,</w:t>
             </w:r>
             <w:r>
               <w:rPr>
@@ -913,13 +923,7 @@
         <w:rPr>
           <w:rFonts w:ascii="Calibri"/>
         </w:rPr>
-        <w:sectPr>
-          <w:pgSz w:w="12240" w:h="15840"/>
-          <w:pgMar w:top="1500" w:right="1080" w:bottom="1060" w:left="1400" w:header="0" w:footer="861" w:gutter="0"/>
-          <w:cols w:space="720"/>
-        </w:sectPr>
-      </w:pPr>
-      <w:bookmarkStart w:id="1" w:name="_GoBack"/>
+      </w:pPr>
       <w:r>
         <w:rPr>
           <w:rFonts w:ascii="Calibri"/>
@@ -967,7 +971,47 @@
           </wp:inline>
         </w:drawing>
       </w:r>
-      <w:bookmarkEnd w:id="1"/>
+    </w:p>
+    <w:p>
+      <w:pPr>
+        <w:rPr>
+          <w:rFonts w:ascii="Calibri"/>
+        </w:rPr>
+      </w:pPr>
+    </w:p>
+    <w:p>
+      <w:pPr>
+        <w:rPr>
+          <w:rFonts w:ascii="Calibri"/>
+        </w:rPr>
+      </w:pPr>
+    </w:p>
+    <w:p>
+      <w:pPr>
+        <w:ind w:firstLine="720"/>
+        <w:rPr>
+          <w:rFonts w:ascii="Calibri"/>
+        </w:rPr>
+      </w:pPr>
+    </w:p>
+    <w:p>
+      <w:pPr>
+        <w:rPr>
+          <w:rFonts w:ascii="Calibri"/>
+        </w:rPr>
+      </w:pPr>
+    </w:p>
+    <w:p>
+      <w:pPr>
+        <w:rPr>
+          <w:rFonts w:ascii="Calibri"/>
+        </w:rPr>
+        <w:sectPr>
+          <w:pgSz w:w="12240" w:h="15840"/>
+          <w:pgMar w:top="1500" w:right="1080" w:bottom="1060" w:left="1400" w:header="0" w:footer="861" w:gutter="0"/>
+          <w:cols w:space="720"/>
+        </w:sectPr>
+      </w:pPr>
     </w:p>
     <w:p>
       <w:pPr>
@@ -984,8 +1028,8 @@
         <w:spacing w:before="86"/>
         <w:ind w:left="100" w:firstLine="0"/>
       </w:pPr>
-      <w:bookmarkStart w:id="2" w:name="_bookmark1"/>
-      <w:bookmarkEnd w:id="2"/>
+      <w:bookmarkStart w:id="1" w:name="_bookmark1"/>
+      <w:bookmarkEnd w:id="1"/>
       <w:r>
         <w:rPr>
           <w:color w:val="2E5395"/>
@@ -1145,10 +1189,7 @@
         <w:t xml:space="preserve"> </w:t>
       </w:r>
       <w:r>
-        <w:t>bus</w:t>
-      </w:r>
-      <w:r>
-        <w:t>iness</w:t>
+        <w:t>business</w:t>
       </w:r>
       <w:r>
         <w:rPr>
@@ -1677,8 +1718,8 @@
         <w:spacing w:before="85"/>
         <w:ind w:hanging="433"/>
       </w:pPr>
-      <w:bookmarkStart w:id="3" w:name="_bookmark2"/>
-      <w:bookmarkEnd w:id="3"/>
+      <w:bookmarkStart w:id="2" w:name="_bookmark2"/>
+      <w:bookmarkEnd w:id="2"/>
       <w:r>
         <w:rPr>
           <w:color w:val="2E5395"/>
@@ -1700,8 +1741,8 @@
         <w:spacing w:before="95"/>
         <w:ind w:hanging="577"/>
       </w:pPr>
-      <w:bookmarkStart w:id="4" w:name="_bookmark3"/>
-      <w:bookmarkEnd w:id="4"/>
+      <w:bookmarkStart w:id="3" w:name="_bookmark3"/>
+      <w:bookmarkEnd w:id="3"/>
       <w:r>
         <w:rPr>
           <w:color w:val="4471C4"/>
@@ -1787,10 +1828,7 @@
         <w:t xml:space="preserve"> </w:t>
       </w:r>
       <w:r>
-        <w:t>the constraints under which it must operate and</w:t>
-      </w:r>
-      <w:r>
-        <w:t xml:space="preserve"> how the system will react to external stimuli. This</w:t>
+        <w:t>the constraints under which it must operate and how the system will react to external stimuli. This</w:t>
       </w:r>
       <w:r>
         <w:rPr>
@@ -1863,10 +1901,7 @@
         <w:jc w:val="both"/>
       </w:pPr>
       <w:r>
-        <w:t>The main objective of the project is to predict the sales</w:t>
-      </w:r>
-      <w:r>
-        <w:t xml:space="preserve"> of the given product in stores or Big Marts.</w:t>
+        <w:t>The main objective of the project is to predict the sales of the given product in stores or Big Marts.</w:t>
       </w:r>
       <w:r>
         <w:rPr>
@@ -1924,12 +1959,21 @@
           <w:sz w:val="24"/>
         </w:rPr>
       </w:pPr>
+      <w:proofErr w:type="spellStart"/>
       <w:r>
         <w:rPr>
           <w:rFonts w:ascii="Calibri"/>
           <w:sz w:val="24"/>
         </w:rPr>
-        <w:t>Item_Weight:</w:t>
+        <w:t>Item_Weight</w:t>
+      </w:r>
+      <w:proofErr w:type="spellEnd"/>
+      <w:r>
+        <w:rPr>
+          <w:rFonts w:ascii="Calibri"/>
+          <w:sz w:val="24"/>
+        </w:rPr>
+        <w:t>:</w:t>
       </w:r>
       <w:r>
         <w:rPr>
@@ -1986,11 +2030,19 @@
           <w:rFonts w:ascii="Arial MT"/>
         </w:rPr>
       </w:pPr>
+      <w:proofErr w:type="spellStart"/>
       <w:r>
         <w:rPr>
           <w:rFonts w:ascii="Arial MT"/>
         </w:rPr>
-        <w:t>Item_Fat_Content:</w:t>
+        <w:t>Item_Fat_Content</w:t>
+      </w:r>
+      <w:proofErr w:type="spellEnd"/>
+      <w:r>
+        <w:rPr>
+          <w:rFonts w:ascii="Arial MT"/>
+        </w:rPr>
+        <w:t>:</w:t>
       </w:r>
       <w:r>
         <w:rPr>
@@ -2088,11 +2140,19 @@
           <w:rFonts w:ascii="Arial MT"/>
         </w:rPr>
       </w:pPr>
+      <w:proofErr w:type="spellStart"/>
       <w:r>
         <w:rPr>
           <w:rFonts w:ascii="Arial MT"/>
         </w:rPr>
-        <w:t>Item_Visibility: The % of total display area of all products in a store allocated to the</w:t>
+        <w:t>Item_Visibility</w:t>
+      </w:r>
+      <w:proofErr w:type="spellEnd"/>
+      <w:r>
+        <w:rPr>
+          <w:rFonts w:ascii="Arial MT"/>
+        </w:rPr>
+        <w:t>: The % of total display area of all products in a store allocated to the</w:t>
       </w:r>
       <w:r>
         <w:rPr>
@@ -2140,11 +2200,19 @@
           <w:rFonts w:ascii="Arial MT"/>
         </w:rPr>
       </w:pPr>
+      <w:proofErr w:type="spellStart"/>
       <w:r>
         <w:rPr>
           <w:rFonts w:ascii="Arial MT"/>
         </w:rPr>
-        <w:t>Item_Type: The category to which the product belongs</w:t>
+        <w:t>Item_Type</w:t>
+      </w:r>
+      <w:proofErr w:type="spellEnd"/>
+      <w:r>
+        <w:rPr>
+          <w:rFonts w:ascii="Arial MT"/>
+        </w:rPr>
+        <w:t>: The category to which the product belongs</w:t>
       </w:r>
       <w:r>
         <w:rPr>
@@ -2153,11 +2221,19 @@
         </w:rPr>
         <w:t xml:space="preserve"> </w:t>
       </w:r>
+      <w:proofErr w:type="spellStart"/>
       <w:r>
         <w:rPr>
           <w:rFonts w:ascii="Arial MT"/>
         </w:rPr>
-        <w:t>Item_MRP: Maximum Retail Price (list price) of the product</w:t>
+        <w:t>Item_MRP</w:t>
+      </w:r>
+      <w:proofErr w:type="spellEnd"/>
+      <w:r>
+        <w:rPr>
+          <w:rFonts w:ascii="Arial MT"/>
+        </w:rPr>
+        <w:t>: Maximum Retail Price (list price) of the product</w:t>
       </w:r>
       <w:r>
         <w:rPr>
@@ -2166,11 +2242,19 @@
         </w:rPr>
         <w:t xml:space="preserve"> </w:t>
       </w:r>
+      <w:proofErr w:type="spellStart"/>
       <w:r>
         <w:rPr>
           <w:rFonts w:ascii="Arial MT"/>
         </w:rPr>
-        <w:t>Outlet_Identifier:</w:t>
+        <w:t>Outlet_Identifier</w:t>
+      </w:r>
+      <w:proofErr w:type="spellEnd"/>
+      <w:r>
+        <w:rPr>
+          <w:rFonts w:ascii="Arial MT"/>
+        </w:rPr>
+        <w:t>:</w:t>
       </w:r>
       <w:r>
         <w:rPr>
@@ -2221,11 +2305,19 @@
           <w:rFonts w:ascii="Arial MT"/>
         </w:rPr>
       </w:pPr>
+      <w:proofErr w:type="spellStart"/>
       <w:r>
         <w:rPr>
           <w:rFonts w:ascii="Arial MT"/>
         </w:rPr>
-        <w:t>Outlet_Establishment_Year: The year in which store was established</w:t>
+        <w:t>Outlet_Establishment_Year</w:t>
+      </w:r>
+      <w:proofErr w:type="spellEnd"/>
+      <w:r>
+        <w:rPr>
+          <w:rFonts w:ascii="Arial MT"/>
+        </w:rPr>
+        <w:t>: The year in which store was established</w:t>
       </w:r>
       <w:r>
         <w:rPr>
@@ -2234,11 +2326,19 @@
         </w:rPr>
         <w:t xml:space="preserve"> </w:t>
       </w:r>
+      <w:proofErr w:type="spellStart"/>
       <w:r>
         <w:rPr>
           <w:rFonts w:ascii="Arial MT"/>
         </w:rPr>
-        <w:t>Outlet_Size: The size of the store in terms of ground area covered</w:t>
+        <w:t>Outlet_Size</w:t>
+      </w:r>
+      <w:proofErr w:type="spellEnd"/>
+      <w:r>
+        <w:rPr>
+          <w:rFonts w:ascii="Arial MT"/>
+        </w:rPr>
+        <w:t>: The size of the store in terms of ground area covered</w:t>
       </w:r>
       <w:r>
         <w:rPr>
@@ -2247,11 +2347,19 @@
         </w:rPr>
         <w:t xml:space="preserve"> </w:t>
       </w:r>
+      <w:proofErr w:type="spellStart"/>
       <w:r>
         <w:rPr>
           <w:rFonts w:ascii="Arial MT"/>
         </w:rPr>
-        <w:t>Outlet_Location_Type:</w:t>
+        <w:t>Outlet_Location_Type</w:t>
+      </w:r>
+      <w:proofErr w:type="spellEnd"/>
+      <w:r>
+        <w:rPr>
+          <w:rFonts w:ascii="Arial MT"/>
+        </w:rPr>
+        <w:t>:</w:t>
       </w:r>
       <w:r>
         <w:rPr>
@@ -2393,11 +2501,19 @@
           <w:rFonts w:ascii="Calibri"/>
         </w:rPr>
       </w:pPr>
+      <w:proofErr w:type="spellStart"/>
       <w:r>
         <w:rPr>
           <w:rFonts w:ascii="Arial MT"/>
         </w:rPr>
-        <w:t>Outlet_Type: Whether the outlet is just a grocery store or some sort of supermarket</w:t>
+        <w:t>Outlet_Type</w:t>
+      </w:r>
+      <w:proofErr w:type="spellEnd"/>
+      <w:r>
+        <w:rPr>
+          <w:rFonts w:ascii="Arial MT"/>
+        </w:rPr>
+        <w:t>: Whether the outlet is just a grocery store or some sort of supermarket</w:t>
       </w:r>
       <w:r>
         <w:rPr>
@@ -2406,11 +2522,19 @@
         </w:rPr>
         <w:t xml:space="preserve"> </w:t>
       </w:r>
+      <w:proofErr w:type="spellStart"/>
       <w:r>
         <w:rPr>
           <w:rFonts w:ascii="Arial MT"/>
         </w:rPr>
-        <w:t>Item_Outlet_Sales: Sales of the product in the particular store. This is the outcome</w:t>
+        <w:t>Item_Outlet_Sales</w:t>
+      </w:r>
+      <w:proofErr w:type="spellEnd"/>
+      <w:r>
+        <w:rPr>
+          <w:rFonts w:ascii="Arial MT"/>
+        </w:rPr>
+        <w:t>: Sales of the product in the particular store. This is the outcome</w:t>
       </w:r>
       <w:r>
         <w:rPr>
@@ -2479,8 +2603,8 @@
         <w:spacing w:before="180"/>
         <w:ind w:hanging="577"/>
       </w:pPr>
-      <w:bookmarkStart w:id="5" w:name="_bookmark4"/>
-      <w:bookmarkEnd w:id="5"/>
+      <w:bookmarkStart w:id="4" w:name="_bookmark4"/>
+      <w:bookmarkEnd w:id="4"/>
       <w:r>
         <w:rPr>
           <w:color w:val="4471C4"/>
@@ -2690,9 +2814,11 @@
         </w:rPr>
         <w:t xml:space="preserve"> </w:t>
       </w:r>
+      <w:proofErr w:type="spellStart"/>
       <w:r>
         <w:t>Maachine</w:t>
       </w:r>
+      <w:proofErr w:type="spellEnd"/>
       <w:r>
         <w:rPr>
           <w:spacing w:val="1"/>
@@ -2742,8 +2868,8 @@
         </w:tabs>
         <w:ind w:hanging="577"/>
       </w:pPr>
-      <w:bookmarkStart w:id="6" w:name="_bookmark5"/>
-      <w:bookmarkEnd w:id="6"/>
+      <w:bookmarkStart w:id="5" w:name="_bookmark5"/>
+      <w:bookmarkEnd w:id="5"/>
       <w:r>
         <w:rPr>
           <w:color w:val="4471C4"/>
@@ -2855,8 +2981,8 @@
         </w:tabs>
         <w:ind w:hanging="577"/>
       </w:pPr>
-      <w:bookmarkStart w:id="7" w:name="_bookmark6"/>
-      <w:bookmarkEnd w:id="7"/>
+      <w:bookmarkStart w:id="6" w:name="_bookmark6"/>
+      <w:bookmarkEnd w:id="6"/>
       <w:r>
         <w:rPr>
           <w:color w:val="4471C4"/>
@@ -3008,8 +3134,8 @@
         <w:spacing w:before="89"/>
         <w:ind w:hanging="577"/>
       </w:pPr>
-      <w:bookmarkStart w:id="8" w:name="_bookmark7"/>
-      <w:bookmarkEnd w:id="8"/>
+      <w:bookmarkStart w:id="7" w:name="_bookmark7"/>
+      <w:bookmarkEnd w:id="7"/>
       <w:r>
         <w:rPr>
           <w:color w:val="4471C4"/>
@@ -3163,19 +3289,13 @@
         </w:tabs>
         <w:ind w:hanging="433"/>
       </w:pPr>
-      <w:bookmarkStart w:id="9" w:name="_bookmark8"/>
-      <w:bookmarkEnd w:id="9"/>
+      <w:bookmarkStart w:id="8" w:name="_bookmark8"/>
+      <w:bookmarkEnd w:id="8"/>
       <w:r>
         <w:rPr>
           <w:color w:val="2E5395"/>
         </w:rPr>
-        <w:t>Technic</w:t>
-      </w:r>
-      <w:r>
-        <w:rPr>
-          <w:color w:val="2E5395"/>
-        </w:rPr>
-        <w:t>al</w:t>
+        <w:t>Technical</w:t>
       </w:r>
       <w:r>
         <w:rPr>
@@ -3554,6 +3674,7 @@
                 <w:sz w:val="24"/>
               </w:rPr>
             </w:pPr>
+            <w:proofErr w:type="spellStart"/>
             <w:r>
               <w:rPr>
                 <w:b/>
@@ -3562,6 +3683,7 @@
               </w:rPr>
               <w:t>Datatype</w:t>
             </w:r>
+            <w:proofErr w:type="spellEnd"/>
           </w:p>
         </w:tc>
         <w:tc>
@@ -4251,6 +4373,7 @@
                 <w:sz w:val="24"/>
               </w:rPr>
             </w:pPr>
+            <w:proofErr w:type="spellStart"/>
             <w:r>
               <w:rPr>
                 <w:color w:val="404040"/>
@@ -4258,6 +4381,7 @@
               </w:rPr>
               <w:t>int</w:t>
             </w:r>
+            <w:proofErr w:type="spellEnd"/>
           </w:p>
         </w:tc>
         <w:tc>
@@ -4789,8 +4913,8 @@
         <w:spacing w:before="89"/>
         <w:ind w:left="522" w:hanging="423"/>
       </w:pPr>
-      <w:bookmarkStart w:id="10" w:name="_bookmark9"/>
-      <w:bookmarkEnd w:id="10"/>
+      <w:bookmarkStart w:id="9" w:name="_bookmark9"/>
+      <w:bookmarkEnd w:id="9"/>
       <w:r>
         <w:rPr>
           <w:color w:val="4471C4"/>
@@ -5245,8 +5369,8 @@
         </w:tabs>
         <w:ind w:left="522" w:hanging="423"/>
       </w:pPr>
-      <w:bookmarkStart w:id="11" w:name="_bookmark10"/>
-      <w:bookmarkEnd w:id="11"/>
+      <w:bookmarkStart w:id="10" w:name="_bookmark10"/>
+      <w:bookmarkEnd w:id="10"/>
       <w:r>
         <w:rPr>
           <w:color w:val="4471C4"/>
@@ -5809,8 +5933,8 @@
         </w:rPr>
         <w:t xml:space="preserve"> </w:t>
       </w:r>
-      <w:bookmarkStart w:id="12" w:name="_bookmark11"/>
-      <w:bookmarkEnd w:id="12"/>
+      <w:bookmarkStart w:id="11" w:name="_bookmark11"/>
+      <w:bookmarkEnd w:id="11"/>
       <w:r>
         <w:t>do.</w:t>
       </w:r>
@@ -5858,9 +5982,11 @@
         </w:rPr>
         <w:t xml:space="preserve"> </w:t>
       </w:r>
+      <w:proofErr w:type="spellStart"/>
       <w:r>
         <w:t>Heroku</w:t>
       </w:r>
+      <w:proofErr w:type="spellEnd"/>
     </w:p>
     <w:p>
       <w:pPr>
@@ -5949,8 +6075,8 @@
         </w:tabs>
         <w:ind w:hanging="433"/>
       </w:pPr>
-      <w:bookmarkStart w:id="13" w:name="_bookmark12"/>
-      <w:bookmarkEnd w:id="13"/>
+      <w:bookmarkStart w:id="12" w:name="_bookmark12"/>
+      <w:bookmarkEnd w:id="12"/>
       <w:r>
         <w:rPr>
           <w:color w:val="2E5395"/>
@@ -6163,12 +6289,14 @@
               <w:spacing w:before="214"/>
               <w:ind w:left="100"/>
             </w:pPr>
+            <w:proofErr w:type="spellStart"/>
             <w:r>
               <w:rPr>
                 <w:color w:val="404040"/>
               </w:rPr>
               <w:t>Heroku</w:t>
             </w:r>
+            <w:proofErr w:type="spellEnd"/>
           </w:p>
         </w:tc>
       </w:tr>
@@ -6200,8 +6328,8 @@
           <w:sz w:val="32"/>
         </w:rPr>
       </w:pPr>
-      <w:bookmarkStart w:id="14" w:name="_bookmark13"/>
-      <w:bookmarkEnd w:id="14"/>
+      <w:bookmarkStart w:id="13" w:name="_bookmark13"/>
+      <w:bookmarkEnd w:id="13"/>
       <w:r>
         <w:rPr>
           <w:b/>
@@ -6318,10 +6446,7 @@
         <w:t xml:space="preserve"> </w:t>
       </w:r>
       <w:r>
-        <w:t>clas</w:t>
-      </w:r>
-      <w:r>
-        <w:t>sic</w:t>
+        <w:t>classic</w:t>
       </w:r>
       <w:r>
         <w:rPr>
@@ -6401,9 +6526,11 @@
         </w:rPr>
         <w:t xml:space="preserve"> </w:t>
       </w:r>
+      <w:proofErr w:type="gramStart"/>
       <w:r>
         <w:t>Feature</w:t>
       </w:r>
+      <w:proofErr w:type="gramEnd"/>
       <w:r>
         <w:rPr>
           <w:spacing w:val="1"/>
@@ -6566,8 +6693,8 @@
         <w:spacing w:before="1"/>
         <w:ind w:hanging="433"/>
       </w:pPr>
-      <w:bookmarkStart w:id="15" w:name="_bookmark14"/>
-      <w:bookmarkEnd w:id="15"/>
+      <w:bookmarkStart w:id="14" w:name="_bookmark14"/>
+      <w:bookmarkEnd w:id="14"/>
       <w:r>
         <w:rPr>
           <w:color w:val="2E5395"/>
@@ -6716,8 +6843,8 @@
           <w:sz w:val="32"/>
         </w:rPr>
       </w:pPr>
-      <w:bookmarkStart w:id="16" w:name="_bookmark15"/>
-      <w:bookmarkEnd w:id="16"/>
+      <w:bookmarkStart w:id="15" w:name="_bookmark15"/>
+      <w:bookmarkEnd w:id="15"/>
       <w:r>
         <w:rPr>
           <w:b/>
@@ -6895,19 +7022,13 @@
         </w:tabs>
         <w:ind w:hanging="433"/>
       </w:pPr>
-      <w:bookmarkStart w:id="17" w:name="_bookmark16"/>
-      <w:bookmarkEnd w:id="17"/>
+      <w:bookmarkStart w:id="16" w:name="_bookmark16"/>
+      <w:bookmarkEnd w:id="16"/>
       <w:r>
         <w:rPr>
           <w:color w:val="2E5395"/>
         </w:rPr>
-        <w:t>K</w:t>
-      </w:r>
-      <w:r>
-        <w:rPr>
-          <w:color w:val="2E5395"/>
-        </w:rPr>
-        <w:t>ey</w:t>
+        <w:t>Key</w:t>
       </w:r>
       <w:r>
         <w:rPr>
@@ -7017,8 +7138,13 @@
         </w:rPr>
         <w:t xml:space="preserve"> </w:t>
       </w:r>
-      <w:r>
-        <w:t>milli seconds</w:t>
+      <w:proofErr w:type="spellStart"/>
+      <w:r>
+        <w:t>milli</w:t>
+      </w:r>
+      <w:proofErr w:type="spellEnd"/>
+      <w:r>
+        <w:t xml:space="preserve"> seconds</w:t>
       </w:r>
     </w:p>
     <w:p>
@@ -7106,6 +7232,7 @@
         </w:tabs>
         <w:spacing w:before="7"/>
         <w:ind w:hanging="361"/>
+        <w:jc w:val="both"/>
       </w:pPr>
       <w:r>
         <w:t>Sales</w:t>
@@ -7155,6 +7282,141 @@
       <w:r>
         <w:t>efficiently.</w:t>
       </w:r>
+    </w:p>
+    <w:p>
+      <w:pPr>
+        <w:pStyle w:val="ListParagraph"/>
+        <w:tabs>
+          <w:tab w:val="left" w:pos="820"/>
+          <w:tab w:val="left" w:pos="821"/>
+        </w:tabs>
+        <w:spacing w:before="7"/>
+        <w:ind w:left="820" w:firstLine="0"/>
+      </w:pPr>
+    </w:p>
+    <w:p>
+      <w:pPr>
+        <w:pStyle w:val="ListParagraph"/>
+        <w:tabs>
+          <w:tab w:val="left" w:pos="820"/>
+          <w:tab w:val="left" w:pos="821"/>
+        </w:tabs>
+        <w:spacing w:before="7"/>
+        <w:ind w:left="820" w:firstLine="0"/>
+      </w:pPr>
+    </w:p>
+    <w:p>
+      <w:pPr>
+        <w:pStyle w:val="ListParagraph"/>
+        <w:tabs>
+          <w:tab w:val="left" w:pos="820"/>
+          <w:tab w:val="left" w:pos="821"/>
+        </w:tabs>
+        <w:spacing w:before="7"/>
+        <w:ind w:left="820" w:firstLine="0"/>
+      </w:pPr>
+    </w:p>
+    <w:p>
+      <w:pPr>
+        <w:pStyle w:val="ListParagraph"/>
+        <w:tabs>
+          <w:tab w:val="left" w:pos="820"/>
+          <w:tab w:val="left" w:pos="821"/>
+        </w:tabs>
+        <w:spacing w:before="7"/>
+        <w:ind w:left="820" w:firstLine="0"/>
+      </w:pPr>
+    </w:p>
+    <w:p>
+      <w:pPr>
+        <w:pStyle w:val="Heading1"/>
+        <w:numPr>
+          <w:ilvl w:val="1"/>
+          <w:numId w:val="4"/>
+        </w:numPr>
+        <w:tabs>
+          <w:tab w:val="left" w:pos="532"/>
+          <w:tab w:val="left" w:pos="533"/>
+        </w:tabs>
+        <w:rPr>
+          <w:b w:val="0"/>
+        </w:rPr>
+      </w:pPr>
+      <w:r>
+        <w:rPr>
+          <w:b w:val="0"/>
+          <w:color w:val="2E5395"/>
+        </w:rPr>
+        <w:t>Latency</w:t>
+      </w:r>
+    </w:p>
+    <w:p>
+      <w:pPr>
+        <w:pStyle w:val="Heading1"/>
+        <w:numPr>
+          <w:ilvl w:val="0"/>
+          <w:numId w:val="6"/>
+        </w:numPr>
+        <w:tabs>
+          <w:tab w:val="left" w:pos="532"/>
+          <w:tab w:val="left" w:pos="533"/>
+        </w:tabs>
+        <w:jc w:val="both"/>
+        <w:rPr>
+          <w:b w:val="0"/>
+          <w:sz w:val="22"/>
+          <w:szCs w:val="22"/>
+        </w:rPr>
+      </w:pPr>
+      <w:r>
+        <w:rPr>
+          <w:b w:val="0"/>
+          <w:sz w:val="22"/>
+          <w:szCs w:val="22"/>
+        </w:rPr>
+        <w:t xml:space="preserve">The output for the given input will be provided in </w:t>
+      </w:r>
+      <w:proofErr w:type="spellStart"/>
+      <w:r>
+        <w:rPr>
+          <w:b w:val="0"/>
+          <w:sz w:val="22"/>
+          <w:szCs w:val="22"/>
+        </w:rPr>
+        <w:t>milli</w:t>
+      </w:r>
+      <w:proofErr w:type="spellEnd"/>
+      <w:r>
+        <w:rPr>
+          <w:b w:val="0"/>
+          <w:sz w:val="22"/>
+          <w:szCs w:val="22"/>
+        </w:rPr>
+        <w:t xml:space="preserve"> seconds after clicking on the submit button</w:t>
+      </w:r>
+      <w:r>
+        <w:rPr>
+          <w:b w:val="0"/>
+          <w:sz w:val="22"/>
+          <w:szCs w:val="22"/>
+        </w:rPr>
+        <w:t>.</w:t>
+      </w:r>
+    </w:p>
+    <w:p/>
+    <w:p/>
+    <w:p/>
+    <w:p>
+      <w:pPr>
+        <w:tabs>
+          <w:tab w:val="left" w:pos="1218"/>
+        </w:tabs>
+      </w:pPr>
+      <w:r>
+        <w:tab/>
+      </w:r>
+      <w:bookmarkStart w:id="17" w:name="_GoBack"/>
+      <w:bookmarkEnd w:id="17"/>
     </w:p>
     <w:sectPr>
       <w:pgSz w:w="11910" w:h="16840"/>
@@ -7346,7 +7608,7 @@
                               <w:noProof/>
                               <w:shd w:val="clear" w:color="auto" w:fill="EC7C30"/>
                             </w:rPr>
-                            <w:t>3</w:t>
+                            <w:t>4</w:t>
                           </w:r>
                           <w:r>
                             <w:fldChar w:fldCharType="end"/>
@@ -7483,7 +7745,7 @@
                         <w:noProof/>
                         <w:shd w:val="clear" w:color="auto" w:fill="EC7C30"/>
                       </w:rPr>
-                      <w:t>3</w:t>
+                      <w:t>4</w:t>
                     </w:r>
                     <w:r>
                       <w:fldChar w:fldCharType="end"/>
@@ -8812,6 +9074,119 @@
     </w:lvl>
   </w:abstractNum>
   <w:abstractNum w:abstractNumId="4">
+    <w:nsid w:val="58E4683A"/>
+    <w:multiLevelType w:val="hybridMultilevel"/>
+    <w:tmpl w:val="AD308246"/>
+    <w:lvl w:ilvl="0" w:tplc="04090001">
+      <w:start w:val="1"/>
+      <w:numFmt w:val="bullet"/>
+      <w:lvlText w:val=""/>
+      <w:lvlJc w:val="left"/>
+      <w:pPr>
+        <w:ind w:left="1252" w:hanging="360"/>
+      </w:pPr>
+      <w:rPr>
+        <w:rFonts w:ascii="Symbol" w:hAnsi="Symbol" w:hint="default"/>
+      </w:rPr>
+    </w:lvl>
+    <w:lvl w:ilvl="1" w:tplc="04090003" w:tentative="1">
+      <w:start w:val="1"/>
+      <w:numFmt w:val="bullet"/>
+      <w:lvlText w:val="o"/>
+      <w:lvlJc w:val="left"/>
+      <w:pPr>
+        <w:ind w:left="1972" w:hanging="360"/>
+      </w:pPr>
+      <w:rPr>
+        <w:rFonts w:ascii="Courier New" w:hAnsi="Courier New" w:cs="Courier New" w:hint="default"/>
+      </w:rPr>
+    </w:lvl>
+    <w:lvl w:ilvl="2" w:tplc="04090005" w:tentative="1">
+      <w:start w:val="1"/>
+      <w:numFmt w:val="bullet"/>
+      <w:lvlText w:val=""/>
+      <w:lvlJc w:val="left"/>
+      <w:pPr>
+        <w:ind w:left="2692" w:hanging="360"/>
+      </w:pPr>
+      <w:rPr>
+        <w:rFonts w:ascii="Wingdings" w:hAnsi="Wingdings" w:hint="default"/>
+      </w:rPr>
+    </w:lvl>
+    <w:lvl w:ilvl="3" w:tplc="04090001" w:tentative="1">
+      <w:start w:val="1"/>
+      <w:numFmt w:val="bullet"/>
+      <w:lvlText w:val=""/>
+      <w:lvlJc w:val="left"/>
+      <w:pPr>
+        <w:ind w:left="3412" w:hanging="360"/>
+      </w:pPr>
+      <w:rPr>
+        <w:rFonts w:ascii="Symbol" w:hAnsi="Symbol" w:hint="default"/>
+      </w:rPr>
+    </w:lvl>
+    <w:lvl w:ilvl="4" w:tplc="04090003" w:tentative="1">
+      <w:start w:val="1"/>
+      <w:numFmt w:val="bullet"/>
+      <w:lvlText w:val="o"/>
+      <w:lvlJc w:val="left"/>
+      <w:pPr>
+        <w:ind w:left="4132" w:hanging="360"/>
+      </w:pPr>
+      <w:rPr>
+        <w:rFonts w:ascii="Courier New" w:hAnsi="Courier New" w:cs="Courier New" w:hint="default"/>
+      </w:rPr>
+    </w:lvl>
+    <w:lvl w:ilvl="5" w:tplc="04090005" w:tentative="1">
+      <w:start w:val="1"/>
+      <w:numFmt w:val="bullet"/>
+      <w:lvlText w:val=""/>
+      <w:lvlJc w:val="left"/>
+      <w:pPr>
+        <w:ind w:left="4852" w:hanging="360"/>
+      </w:pPr>
+      <w:rPr>
+        <w:rFonts w:ascii="Wingdings" w:hAnsi="Wingdings" w:hint="default"/>
+      </w:rPr>
+    </w:lvl>
+    <w:lvl w:ilvl="6" w:tplc="04090001" w:tentative="1">
+      <w:start w:val="1"/>
+      <w:numFmt w:val="bullet"/>
+      <w:lvlText w:val=""/>
+      <w:lvlJc w:val="left"/>
+      <w:pPr>
+        <w:ind w:left="5572" w:hanging="360"/>
+      </w:pPr>
+      <w:rPr>
+        <w:rFonts w:ascii="Symbol" w:hAnsi="Symbol" w:hint="default"/>
+      </w:rPr>
+    </w:lvl>
+    <w:lvl w:ilvl="7" w:tplc="04090003" w:tentative="1">
+      <w:start w:val="1"/>
+      <w:numFmt w:val="bullet"/>
+      <w:lvlText w:val="o"/>
+      <w:lvlJc w:val="left"/>
+      <w:pPr>
+        <w:ind w:left="6292" w:hanging="360"/>
+      </w:pPr>
+      <w:rPr>
+        <w:rFonts w:ascii="Courier New" w:hAnsi="Courier New" w:cs="Courier New" w:hint="default"/>
+      </w:rPr>
+    </w:lvl>
+    <w:lvl w:ilvl="8" w:tplc="04090005" w:tentative="1">
+      <w:start w:val="1"/>
+      <w:numFmt w:val="bullet"/>
+      <w:lvlText w:val=""/>
+      <w:lvlJc w:val="left"/>
+      <w:pPr>
+        <w:ind w:left="7012" w:hanging="360"/>
+      </w:pPr>
+      <w:rPr>
+        <w:rFonts w:ascii="Wingdings" w:hAnsi="Wingdings" w:hint="default"/>
+      </w:rPr>
+    </w:lvl>
+  </w:abstractNum>
+  <w:abstractNum w:abstractNumId="5">
     <w:nsid w:val="6F8B048E"/>
     <w:multiLevelType w:val="hybridMultilevel"/>
     <w:tmpl w:val="F57658A8"/>
@@ -8934,13 +9309,16 @@
     <w:abstractNumId w:val="3"/>
   </w:num>
   <w:num w:numId="3">
-    <w:abstractNumId w:val="4"/>
+    <w:abstractNumId w:val="5"/>
   </w:num>
   <w:num w:numId="4">
     <w:abstractNumId w:val="0"/>
   </w:num>
   <w:num w:numId="5">
     <w:abstractNumId w:val="2"/>
+  </w:num>
+  <w:num w:numId="6">
+    <w:abstractNumId w:val="4"/>
   </w:num>
 </w:numbering>
 </file>
@@ -8965,7 +9343,7 @@
     </w:pPrDefault>
   </w:docDefaults>
   <w:latentStyles w:defLockedState="0" w:defUIPriority="99" w:defSemiHidden="0" w:defUnhideWhenUsed="0" w:defQFormat="0" w:count="371">
-    <w:lsdException w:name="Normal" w:uiPriority="0" w:qFormat="1"/>
+    <w:lsdException w:name="Normal" w:uiPriority="1" w:qFormat="1"/>
     <w:lsdException w:name="heading 1" w:uiPriority="9" w:qFormat="1"/>
     <w:lsdException w:name="heading 2" w:semiHidden="1" w:uiPriority="9" w:unhideWhenUsed="1" w:qFormat="1"/>
     <w:lsdException w:name="heading 3" w:semiHidden="1" w:uiPriority="9" w:unhideWhenUsed="1" w:qFormat="1"/>
@@ -9341,6 +9719,7 @@
     <w:name w:val="Normal"/>
     <w:uiPriority w:val="1"/>
     <w:qFormat/>
+    <w:rsid w:val="008B5D7B"/>
     <w:rPr>
       <w:rFonts w:ascii="Times New Roman" w:eastAsia="Times New Roman" w:hAnsi="Times New Roman" w:cs="Times New Roman"/>
     </w:rPr>
@@ -9380,7 +9759,6 @@
   <w:style w:type="character" w:default="1" w:styleId="DefaultParagraphFont">
     <w:name w:val="Default Paragraph Font"/>
     <w:uiPriority w:val="1"/>
-    <w:semiHidden/>
     <w:unhideWhenUsed/>
   </w:style>
   <w:style w:type="table" w:default="1" w:styleId="TableNormal">
